--- a/1-Compras/3-F1/8-Remito proveedor.docx
+++ b/1-Compras/3-F1/8-Remito proveedor.docx
@@ -323,7 +323,15 @@
                             <w:sz w:val="18"/>
                             <w:szCs w:val="18"/>
                           </w:rPr>
-                          <w:t>(A,C)</w:t>
+                          <w:t>(</w:t>
+                        </w:r>
+                        <w:r>
+                          <w:rPr>
+                            <w:rFonts w:ascii="Century" w:hAnsi="Century"/>
+                            <w:sz w:val="18"/>
+                            <w:szCs w:val="18"/>
+                          </w:rPr>
+                          <w:t>C)</w:t>
                         </w:r>
                       </w:p>
                     </w:tc>
@@ -415,7 +423,15 @@
                             <w:sz w:val="18"/>
                             <w:szCs w:val="18"/>
                           </w:rPr>
-                          <w:t>(A,C)</w:t>
+                          <w:t>(A,</w:t>
+                        </w:r>
+                        <w:r>
+                          <w:rPr>
+                            <w:rFonts w:ascii="Century" w:hAnsi="Century"/>
+                            <w:sz w:val="18"/>
+                            <w:szCs w:val="18"/>
+                          </w:rPr>
+                          <w:t>C)</w:t>
                         </w:r>
                       </w:p>
                     </w:tc>
@@ -498,7 +514,15 @@
                             <w:sz w:val="18"/>
                             <w:szCs w:val="18"/>
                           </w:rPr>
-                          <w:t>(A,C)</w:t>
+                          <w:t>(</w:t>
+                        </w:r>
+                        <w:r>
+                          <w:rPr>
+                            <w:rFonts w:ascii="Century" w:hAnsi="Century"/>
+                            <w:sz w:val="18"/>
+                            <w:szCs w:val="18"/>
+                          </w:rPr>
+                          <w:t>C)</w:t>
                         </w:r>
                       </w:p>
                     </w:tc>
@@ -1883,7 +1907,17 @@
                       <w:sz w:val="18"/>
                       <w:szCs w:val="18"/>
                     </w:rPr>
-                    <w:t>CODIGO DE ORDEN DE COMPRAS,</w:t>
+                    <w:t>CODIGO DE ORDEN DE COMPRAS</w:t>
+                  </w:r>
+                  <w:r>
+                    <w:rPr>
+                      <w:rFonts w:ascii="Century" w:hAnsi="Century"/>
+                      <w:b/>
+                      <w:color w:val="000000" w:themeColor="text1"/>
+                      <w:sz w:val="18"/>
+                      <w:szCs w:val="18"/>
+                    </w:rPr>
+                    <w:t xml:space="preserve">&gt;&gt;. </w:t>
                   </w:r>
                   <w:r>
                     <w:rPr>
@@ -1898,32 +1932,21 @@
                   <w:r>
                     <w:rPr>
                       <w:rFonts w:ascii="Century" w:hAnsi="Century"/>
-                      <w:b/>
-                      <w:color w:val="000000" w:themeColor="text1"/>
-                      <w:sz w:val="18"/>
-                      <w:szCs w:val="18"/>
-                    </w:rPr>
-                    <w:t>TIPO,</w:t>
-                  </w:r>
-                  <w:r>
-                    <w:rPr>
-                      <w:rFonts w:ascii="Century" w:hAnsi="Century"/>
-                      <w:b/>
-                      <w:color w:val="000000" w:themeColor="text1"/>
-                      <w:sz w:val="18"/>
-                      <w:szCs w:val="18"/>
-                    </w:rPr>
-                    <w:t xml:space="preserve"> NOMBRE DE PROVEEDOR</w:t>
-                  </w:r>
-                  <w:r>
-                    <w:rPr>
-                      <w:rFonts w:ascii="Century" w:hAnsi="Century"/>
-                      <w:b/>
-                      <w:color w:val="000000" w:themeColor="text1"/>
-                      <w:sz w:val="18"/>
-                      <w:szCs w:val="18"/>
-                    </w:rPr>
-                    <w:t xml:space="preserve">&gt;&gt;. </w:t>
+                      <w:color w:val="000000" w:themeColor="text1"/>
+                      <w:sz w:val="18"/>
+                      <w:szCs w:val="18"/>
+                    </w:rPr>
+                    <w:t xml:space="preserve">El usuario deberá ingresar </w:t>
+                  </w:r>
+                  <w:r>
+                    <w:rPr>
+                      <w:rFonts w:ascii="Century" w:hAnsi="Century"/>
+                      <w:b/>
+                      <w:color w:val="000000" w:themeColor="text1"/>
+                      <w:sz w:val="18"/>
+                      <w:szCs w:val="18"/>
+                    </w:rPr>
+                    <w:t>&lt;&lt;PRODUCTO, CANTIDAD,</w:t>
                   </w:r>
                   <w:r>
                     <w:rPr>
@@ -1938,21 +1961,22 @@
                   <w:r>
                     <w:rPr>
                       <w:rFonts w:ascii="Century" w:hAnsi="Century"/>
-                      <w:color w:val="000000" w:themeColor="text1"/>
-                      <w:sz w:val="18"/>
-                      <w:szCs w:val="18"/>
-                    </w:rPr>
-                    <w:t xml:space="preserve">El usuario deberá ingresar </w:t>
-                  </w:r>
-                  <w:r>
-                    <w:rPr>
-                      <w:rFonts w:ascii="Century" w:hAnsi="Century"/>
-                      <w:b/>
-                      <w:color w:val="000000" w:themeColor="text1"/>
-                      <w:sz w:val="18"/>
-                      <w:szCs w:val="18"/>
-                    </w:rPr>
-                    <w:t>&lt;&lt;PRODUCTO, CANTIDAD,</w:t>
+                      <w:b/>
+                      <w:color w:val="000000" w:themeColor="text1"/>
+                      <w:sz w:val="18"/>
+                      <w:szCs w:val="18"/>
+                    </w:rPr>
+                    <w:t>MEDIDA</w:t>
+                  </w:r>
+                  <w:r>
+                    <w:rPr>
+                      <w:rFonts w:ascii="Century" w:hAnsi="Century"/>
+                      <w:b/>
+                      <w:color w:val="000000" w:themeColor="text1"/>
+                      <w:sz w:val="18"/>
+                      <w:szCs w:val="18"/>
+                    </w:rPr>
+                    <w:t xml:space="preserve">, </w:t>
                   </w:r>
                   <w:r>
                     <w:rPr>
@@ -1972,17 +1996,7 @@
                       <w:sz w:val="18"/>
                       <w:szCs w:val="18"/>
                     </w:rPr>
-                    <w:t>MEDIDA</w:t>
-                  </w:r>
-                  <w:r>
-                    <w:rPr>
-                      <w:rFonts w:ascii="Century" w:hAnsi="Century"/>
-                      <w:b/>
-                      <w:color w:val="000000" w:themeColor="text1"/>
-                      <w:sz w:val="18"/>
-                      <w:szCs w:val="18"/>
-                    </w:rPr>
-                    <w:t xml:space="preserve">, </w:t>
+                    <w:t>MARCA,</w:t>
                   </w:r>
                   <w:r>
                     <w:rPr>
@@ -2002,27 +2016,17 @@
                       <w:sz w:val="18"/>
                       <w:szCs w:val="18"/>
                     </w:rPr>
-                    <w:t>MARCA,</w:t>
-                  </w:r>
-                  <w:r>
-                    <w:rPr>
-                      <w:rFonts w:ascii="Century" w:hAnsi="Century"/>
-                      <w:b/>
-                      <w:color w:val="000000" w:themeColor="text1"/>
-                      <w:sz w:val="18"/>
-                      <w:szCs w:val="18"/>
-                    </w:rPr>
-                    <w:t xml:space="preserve"> </w:t>
-                  </w:r>
-                  <w:r>
-                    <w:rPr>
-                      <w:rFonts w:ascii="Century" w:hAnsi="Century"/>
-                      <w:b/>
-                      <w:color w:val="000000" w:themeColor="text1"/>
-                      <w:sz w:val="18"/>
-                      <w:szCs w:val="18"/>
-                    </w:rPr>
                     <w:t>OBSERVACIONES</w:t>
+                  </w:r>
+                  <w:r>
+                    <w:rPr>
+                      <w:rFonts w:ascii="Century" w:hAnsi="Century"/>
+                      <w:b/>
+                      <w:color w:val="000000" w:themeColor="text1"/>
+                      <w:sz w:val="18"/>
+                      <w:szCs w:val="18"/>
+                    </w:rPr>
+                    <w:t>, NOMBRE DE PROVEEDOR</w:t>
                   </w:r>
                   <w:r>
                     <w:rPr>
